--- a/ex2/ex2.docx
+++ b/ex2/ex2.docx
@@ -62,9 +62,11 @@
         </w:rPr>
         <w:t xml:space="preserve">אוריין יוסף חסידים | </w:t>
       </w:r>
+      <w:proofErr w:type="spellStart"/>
       <w:r>
         <w:t>oryan.hassidim</w:t>
       </w:r>
+      <w:proofErr w:type="spellEnd"/>
       <w:r>
         <w:rPr>
           <w:rFonts w:hint="cs"/>
@@ -130,15 +132,30 @@
         </w:rPr>
         <w:t>התיקייה עם כל הקוד נמצאת ב-</w:t>
       </w:r>
-      <w:r>
-        <w:t>github</w:t>
-      </w:r>
-      <w:r>
-        <w:rPr>
-          <w:rFonts w:hint="cs"/>
-          <w:rtl/>
-        </w:rPr>
-        <w:t xml:space="preserve"> שלי.</w:t>
+      <w:hyperlink r:id="rId7" w:history="1">
+        <w:proofErr w:type="spellStart"/>
+        <w:r>
+          <w:rPr>
+            <w:rStyle w:val="Hyperlink"/>
+          </w:rPr>
+          <w:t>github</w:t>
+        </w:r>
+        <w:proofErr w:type="spellEnd"/>
+        <w:r>
+          <w:rPr>
+            <w:rStyle w:val="Hyperlink"/>
+            <w:rFonts w:hint="cs"/>
+            <w:rtl/>
+          </w:rPr>
+          <w:t xml:space="preserve"> שלי</w:t>
+        </w:r>
+      </w:hyperlink>
+      <w:r>
+        <w:rPr>
+          <w:rFonts w:hint="cs"/>
+          <w:rtl/>
+        </w:rPr>
+        <w:t>.</w:t>
       </w:r>
     </w:p>
     <w:p>
@@ -178,7 +195,24 @@
           <w:rFonts w:hint="cs"/>
           <w:rtl/>
         </w:rPr>
-        <w:t xml:space="preserve"> (קישור למחברת), ואז העתקתי את חלקי הקוד הרלוונטיים לקובץ </w:t>
+        <w:t xml:space="preserve"> (</w:t>
+      </w:r>
+      <w:hyperlink r:id="rId8" w:history="1">
+        <w:r>
+          <w:rPr>
+            <w:rStyle w:val="Hyperlink"/>
+            <w:rFonts w:hint="cs"/>
+            <w:rtl/>
+          </w:rPr>
+          <w:t>קישור למחברת</w:t>
+        </w:r>
+      </w:hyperlink>
+      <w:r>
+        <w:rPr>
+          <w:rFonts w:hint="cs"/>
+          <w:rtl/>
+        </w:rPr>
+        <w:t xml:space="preserve">), ואז העתקתי את חלקי הקוד הרלוונטיים לקובץ </w:t>
       </w:r>
       <w:r>
         <w:t>ex2.py</w:t>
@@ -297,7 +331,23 @@
           <w:rFonts w:hint="cs"/>
           <w:rtl/>
         </w:rPr>
-        <w:t xml:space="preserve">הצגת ספקטוגרמה, ואחרי ההבנה לאיזה רעש מדובר מציאת </w:t>
+        <w:t xml:space="preserve">הצגת </w:t>
+      </w:r>
+      <w:proofErr w:type="spellStart"/>
+      <w:r>
+        <w:rPr>
+          <w:rFonts w:hint="cs"/>
+          <w:rtl/>
+        </w:rPr>
+        <w:t>ספקטוגרמה</w:t>
+      </w:r>
+      <w:proofErr w:type="spellEnd"/>
+      <w:r>
+        <w:rPr>
+          <w:rFonts w:hint="cs"/>
+          <w:rtl/>
+        </w:rPr>
+        <w:t xml:space="preserve">, ואחרי ההבנה לאיזה רעש מדובר מציאת </w:t>
       </w:r>
       <w:r>
         <w:rPr>
@@ -333,7 +383,23 @@
           <w:rFonts w:hint="cs"/>
           <w:rtl/>
         </w:rPr>
-        <w:t xml:space="preserve"> (ולא בספקטוגרמה, חבל על המאמץ), ומציאת הרעש ע"י ההפרש בין הרועש לנקי;</w:t>
+        <w:t xml:space="preserve"> (ולא </w:t>
+      </w:r>
+      <w:proofErr w:type="spellStart"/>
+      <w:r>
+        <w:rPr>
+          <w:rFonts w:hint="cs"/>
+          <w:rtl/>
+        </w:rPr>
+        <w:t>בספקטוגרמה</w:t>
+      </w:r>
+      <w:proofErr w:type="spellEnd"/>
+      <w:r>
+        <w:rPr>
+          <w:rFonts w:hint="cs"/>
+          <w:rtl/>
+        </w:rPr>
+        <w:t>, חבל על המאמץ), ומציאת הרעש ע"י ההפרש בין הרועש לנקי;</w:t>
       </w:r>
     </w:p>
     <w:p>
@@ -533,7 +599,7 @@
         </w:rPr>
         <w:t xml:space="preserve"> </w:t>
       </w:r>
-      <w:hyperlink r:id="rId7" w:history="1">
+      <w:hyperlink r:id="rId9" w:history="1">
         <w:r>
           <w:rPr>
             <w:rStyle w:val="Hyperlink"/>
@@ -555,7 +621,7 @@
         </w:rPr>
         <w:t xml:space="preserve"> לטעינת קבצי השמע, שימוש בכלים של </w:t>
       </w:r>
-      <w:hyperlink r:id="rId8" w:history="1">
+      <w:hyperlink r:id="rId10" w:history="1">
         <w:r>
           <w:rPr>
             <w:rStyle w:val="Hyperlink"/>
@@ -575,9 +641,25 @@
           <w:rFonts w:hint="cs"/>
           <w:rtl/>
         </w:rPr>
-        <w:t xml:space="preserve"> לספקטוגרמה, וכמובן ספריית </w:t>
-      </w:r>
-      <w:hyperlink r:id="rId9" w:history="1">
+        <w:t xml:space="preserve"> </w:t>
+      </w:r>
+      <w:proofErr w:type="spellStart"/>
+      <w:r>
+        <w:rPr>
+          <w:rFonts w:hint="cs"/>
+          <w:rtl/>
+        </w:rPr>
+        <w:t>לספקטוגרמה</w:t>
+      </w:r>
+      <w:proofErr w:type="spellEnd"/>
+      <w:r>
+        <w:rPr>
+          <w:rFonts w:hint="cs"/>
+          <w:rtl/>
+        </w:rPr>
+        <w:t xml:space="preserve">, וכמובן ספריית </w:t>
+      </w:r>
+      <w:hyperlink r:id="rId11" w:history="1">
         <w:r>
           <w:rPr>
             <w:rStyle w:val="Hyperlink"/>
@@ -619,13 +701,15 @@
         </w:rPr>
         <w:t xml:space="preserve"> כמו כן בעיבוד המקדים השתמשתי ב-</w:t>
       </w:r>
-      <w:hyperlink r:id="rId10" w:history="1">
+      <w:hyperlink r:id="rId12" w:history="1">
+        <w:proofErr w:type="spellStart"/>
         <w:r>
           <w:rPr>
             <w:rStyle w:val="Hyperlink"/>
           </w:rPr>
           <w:t>sounddevice</w:t>
         </w:r>
+        <w:proofErr w:type="spellEnd"/>
       </w:hyperlink>
       <w:r>
         <w:rPr>
@@ -648,9 +732,11 @@
         </w:rPr>
         <w:t xml:space="preserve">אחרי שיטוט ומשחק עם </w:t>
       </w:r>
+      <w:proofErr w:type="spellStart"/>
       <w:r>
         <w:t>xlim</w:t>
       </w:r>
+      <w:proofErr w:type="spellEnd"/>
       <w:r>
         <w:rPr>
           <w:rFonts w:hint="cs"/>
@@ -713,7 +799,7 @@
                     <pic:cNvPicPr/>
                   </pic:nvPicPr>
                   <pic:blipFill>
-                    <a:blip r:embed="rId11"/>
+                    <a:blip r:embed="rId13"/>
                     <a:stretch>
                       <a:fillRect/>
                     </a:stretch>
@@ -818,7 +904,39 @@
           <w:rFonts w:hint="cs"/>
           <w:rtl/>
         </w:rPr>
-        <w:t>הצגת ספקטוגרמה, וע"פ הזמן בו יש רעש מציאה של התדרים הרועשים בספקטוגרמה;</w:t>
+        <w:t xml:space="preserve">הצגת </w:t>
+      </w:r>
+      <w:proofErr w:type="spellStart"/>
+      <w:r>
+        <w:rPr>
+          <w:rFonts w:hint="cs"/>
+          <w:rtl/>
+        </w:rPr>
+        <w:t>ספקטוגרמה</w:t>
+      </w:r>
+      <w:proofErr w:type="spellEnd"/>
+      <w:r>
+        <w:rPr>
+          <w:rFonts w:hint="cs"/>
+          <w:rtl/>
+        </w:rPr>
+        <w:t xml:space="preserve">, וע"פ הזמן בו יש רעש מציאה של התדרים הרועשים </w:t>
+      </w:r>
+      <w:proofErr w:type="spellStart"/>
+      <w:r>
+        <w:rPr>
+          <w:rFonts w:hint="cs"/>
+          <w:rtl/>
+        </w:rPr>
+        <w:t>בספקטוגרמה</w:t>
+      </w:r>
+      <w:proofErr w:type="spellEnd"/>
+      <w:r>
+        <w:rPr>
+          <w:rFonts w:hint="cs"/>
+          <w:rtl/>
+        </w:rPr>
+        <w:t>;</w:t>
       </w:r>
     </w:p>
     <w:p>
@@ -1116,19 +1234,53 @@
           <w:rtl/>
         </w:rPr>
       </w:pPr>
-      <w:r>
-        <w:rPr>
-          <w:rFonts w:hint="cs"/>
-          <w:rtl/>
-        </w:rPr>
-        <w:t xml:space="preserve">בספקטוגרמה (עם מעט מאמץ כדי להשיג </w:t>
-      </w:r>
-      <w:r>
-        <w:rPr>
-          <w:rFonts w:hint="cs"/>
-          <w:rtl/>
-        </w:rPr>
-        <w:t>סקייל לוגריטמי)</w:t>
+      <w:proofErr w:type="spellStart"/>
+      <w:r>
+        <w:rPr>
+          <w:rFonts w:hint="cs"/>
+          <w:rtl/>
+        </w:rPr>
+        <w:t>בספקטוגרמה</w:t>
+      </w:r>
+      <w:proofErr w:type="spellEnd"/>
+      <w:r>
+        <w:rPr>
+          <w:rFonts w:hint="cs"/>
+          <w:rtl/>
+        </w:rPr>
+        <w:t xml:space="preserve"> (עם מעט מאמץ כדי להשיג </w:t>
+      </w:r>
+      <w:proofErr w:type="spellStart"/>
+      <w:r>
+        <w:rPr>
+          <w:rFonts w:hint="cs"/>
+          <w:rtl/>
+        </w:rPr>
+        <w:t>סקייל</w:t>
+      </w:r>
+      <w:proofErr w:type="spellEnd"/>
+      <w:r>
+        <w:rPr>
+          <w:rFonts w:hint="cs"/>
+          <w:rtl/>
+        </w:rPr>
+        <w:t xml:space="preserve"> </w:t>
+      </w:r>
+      <w:proofErr w:type="spellStart"/>
+      <w:r>
+        <w:rPr>
+          <w:rFonts w:hint="cs"/>
+          <w:rtl/>
+        </w:rPr>
+        <w:t>לוגריטמי</w:t>
+      </w:r>
+      <w:proofErr w:type="spellEnd"/>
+      <w:r>
+        <w:rPr>
+          <w:rFonts w:hint="cs"/>
+          <w:rtl/>
+        </w:rPr>
+        <w:t>)</w:t>
       </w:r>
       <w:r>
         <w:rPr>
@@ -1261,7 +1413,7 @@
           </mc:Choice>
           <mc:Fallback>
             <w:pict>
-              <v:oval w14:anchorId="69811D5A" id="אליפסה 3" o:spid="_x0000_s1026" style="position:absolute;left:0;text-align:left;margin-left:161.6pt;margin-top:105.25pt;width:101.6pt;height:12.3pt;z-index:251660288;visibility:visible;mso-wrap-style:square;mso-width-percent:0;mso-height-percent:0;mso-wrap-distance-left:9pt;mso-wrap-distance-top:0;mso-wrap-distance-right:9pt;mso-wrap-distance-bottom:0;mso-position-horizontal:absolute;mso-position-horizontal-relative:text;mso-position-vertical:absolute;mso-position-vertical-relative:text;mso-width-percent:0;mso-height-percent:0;mso-width-relative:margin;mso-height-relative:margin;v-text-anchor:middle" o:gfxdata="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" fillcolor="#e71224" strokecolor="#e71224" strokeweight=".35mm">
+              <v:oval w14:anchorId="35B40462" id="אליפסה 3" o:spid="_x0000_s1026" style="position:absolute;left:0;text-align:left;margin-left:161.6pt;margin-top:105.25pt;width:101.6pt;height:12.3pt;z-index:251660288;visibility:visible;mso-wrap-style:square;mso-width-percent:0;mso-height-percent:0;mso-wrap-distance-left:9pt;mso-wrap-distance-top:0;mso-wrap-distance-right:9pt;mso-wrap-distance-bottom:0;mso-position-horizontal:absolute;mso-position-horizontal-relative:text;mso-position-vertical:absolute;mso-position-vertical-relative:text;mso-width-percent:0;mso-height-percent:0;mso-width-relative:margin;mso-height-relative:margin;v-text-anchor:middle" o:gfxdata="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" fillcolor="#e71224" strokecolor="#e71224" strokeweight=".35mm">
                 <v:fill opacity="3341f"/>
                 <v:stroke joinstyle="miter"/>
               </v:oval>
@@ -1289,7 +1441,7 @@
                     <pic:cNvPicPr/>
                   </pic:nvPicPr>
                   <pic:blipFill>
-                    <a:blip r:embed="rId12"/>
+                    <a:blip r:embed="rId14"/>
                     <a:stretch>
                       <a:fillRect/>
                     </a:stretch>
@@ -1450,7 +1602,7 @@
                     <pic:cNvPicPr/>
                   </pic:nvPicPr>
                   <pic:blipFill>
-                    <a:blip r:embed="rId13"/>
+                    <a:blip r:embed="rId15"/>
                     <a:stretch>
                       <a:fillRect/>
                     </a:stretch>
@@ -1506,7 +1658,23 @@
           <w:rFonts w:hint="cs"/>
           <w:rtl/>
         </w:rPr>
-        <w:t>מהתרגיל עולה החשיבות של הספקטוגרמה, והשימוש הפשוט בהתמרת פורייה.</w:t>
+        <w:t xml:space="preserve">מהתרגיל עולה החשיבות של </w:t>
+      </w:r>
+      <w:proofErr w:type="spellStart"/>
+      <w:r>
+        <w:rPr>
+          <w:rFonts w:hint="cs"/>
+          <w:rtl/>
+        </w:rPr>
+        <w:t>הספקטוגרמה</w:t>
+      </w:r>
+      <w:proofErr w:type="spellEnd"/>
+      <w:r>
+        <w:rPr>
+          <w:rFonts w:hint="cs"/>
+          <w:rtl/>
+        </w:rPr>
+        <w:t>, והשימוש הפשוט בהתמרת פורייה.</w:t>
       </w:r>
       <w:r>
         <w:rPr>
@@ -1608,8 +1776,8 @@
       </w:r>
     </w:p>
     <w:sectPr>
-      <w:headerReference w:type="default" r:id="rId14"/>
-      <w:footerReference w:type="default" r:id="rId15"/>
+      <w:headerReference w:type="default" r:id="rId16"/>
+      <w:footerReference w:type="default" r:id="rId17"/>
       <w:pgSz w:w="11906" w:h="16838"/>
       <w:pgMar w:top="1440" w:right="1800" w:bottom="1440" w:left="1800" w:header="708" w:footer="708" w:gutter="0"/>
       <w:cols w:space="708"/>
@@ -3390,7 +3558,7 @@
   </w:compat>
   <w:rsids>
     <w:rsidRoot w:val="00C20B9A"/>
-    <w:rsid w:val="00195C06"/>
+    <w:rsid w:val="000A4F49"/>
     <w:rsid w:val="00C20B9A"/>
   </w:rsids>
   <m:mathPr>
